--- a/Berufsschule/Elektrotechnik/AUF 2.7. Antriebstechnik mit elektrischen Maschinen/AUF 2.7.2. Rotierende Maschinen/Drehstromantriebe_Anlassen_Bremsen.docx
+++ b/Berufsschule/Elektrotechnik/AUF 2.7. Antriebstechnik mit elektrischen Maschinen/AUF 2.7.2. Rotierende Maschinen/Drehstromantriebe_Anlassen_Bremsen.docx
@@ -400,7 +400,7 @@
       <w:r>
         <w:t xml:space="preserve">Der Drehstromasynchronmotor ist der häufigste Antriebsmotor. Dessen Kurzschlussläufer verursacht zu Beginn des Hochlaufens einen </w:t>
       </w:r>
-      <w:permStart w:id="1800220413" w:edGrp="everyone"/>
+      <w:permStart w:id="541130752" w:edGrp="everyone"/>
       <w:r>
         <w:rPr>
           <w:i/>
@@ -410,11 +410,11 @@
         </w:rPr>
         <w:t xml:space="preserve">grossen </w:t>
       </w:r>
-      <w:permEnd w:id="1800220413"/>
+      <w:permEnd w:id="541130752"/>
       <w:r>
         <w:t xml:space="preserve"> Anlaufstrom. Um störende Spannungsschwankungen im Netz zu vermeiden, schreiben die Elektrizitätswerke für alle Motoren höherer Leistung die Verwendung von </w:t>
       </w:r>
-      <w:permStart w:id="1871659541" w:edGrp="everyone"/>
+      <w:permStart w:id="571807922" w:edGrp="everyone"/>
       <w:r>
         <w:rPr>
           <w:i/>
@@ -424,7 +424,7 @@
         </w:rPr>
         <w:t xml:space="preserve">Anlaufschaltungen </w:t>
       </w:r>
-      <w:permEnd w:id="1871659541"/>
+      <w:permEnd w:id="571807922"/>
       <w:r>
         <w:t xml:space="preserve"> vor. Jedes EW hat seine eigenen Vorschriften. Als Richtwert gilt ein maximaler Anzugsstrom von 60 A.</w:t>
       </w:r>
@@ -484,7 +484,7 @@
           <w:numId w:val="6"/>
         </w:numPr>
       </w:pPr>
-      <w:permStart w:id="1309613573" w:edGrp="everyone"/>
+      <w:permStart w:id="172369788" w:edGrp="everyone"/>
       <w:r>
         <w:rPr>
           <w:i/>
@@ -494,7 +494,7 @@
         </w:rPr>
         <w:t xml:space="preserve">Ständeranlassverfahren </w:t>
       </w:r>
-      <w:permEnd w:id="1309613573"/>
+      <w:permEnd w:id="172369788"/>
       <w:r>
         <w:t>: Dabei wird die Anschlussspannung des Motors während des Anlaufens reduziert.</w:t>
       </w:r>
@@ -507,7 +507,7 @@
           <w:numId w:val="6"/>
         </w:numPr>
       </w:pPr>
-      <w:permStart w:id="570841758" w:edGrp="everyone"/>
+      <w:permStart w:id="1599953220" w:edGrp="everyone"/>
       <w:r>
         <w:rPr>
           <w:i/>
@@ -517,7 +517,7 @@
         </w:rPr>
         <w:t xml:space="preserve">Läuferanlassverfahren </w:t>
       </w:r>
-      <w:permEnd w:id="570841758"/>
+      <w:permEnd w:id="1599953220"/>
       <w:r>
         <w:t xml:space="preserve">: Dieses Verfahren erfordert einen speziellen Läufer, bei dem die Wicklungen des Läufers über Schleifringkontakte nach aussen geführt sind. </w:t>
       </w:r>
@@ -546,7 +546,7 @@
       <w:r>
         <w:t xml:space="preserve">Ständeranlassverfahren verringern den Anzugsstrom durch </w:t>
       </w:r>
-      <w:permStart w:id="1107196157" w:edGrp="everyone"/>
+      <w:permStart w:id="1779644442" w:edGrp="everyone"/>
       <w:r>
         <w:rPr>
           <w:i/>
@@ -556,14 +556,14 @@
         </w:rPr>
         <w:t xml:space="preserve">herabsetzen </w:t>
       </w:r>
-      <w:permEnd w:id="1107196157"/>
+      <w:permEnd w:id="1779644442"/>
       <w:r>
         <w:t xml:space="preserve"> </w:t>
       </w:r>
       <w:r>
         <w:t xml:space="preserve">der Ständerspannung. Beim Motor sind Leistung und Moment dem Quadrat der Spannung proportional. Entsprechend verkleinern sich Leistung und Moment durch das Herabsetzen der Spannung. Wird ein Motor z.B. mit halber Bemessungsspannung angelassen, so entwickelt er nur </w:t>
       </w:r>
-      <w:permStart w:id="1297310404" w:edGrp="everyone"/>
+      <w:permStart w:id="724116256" w:edGrp="everyone"/>
       <w:r>
         <w:rPr>
           <w:i/>
@@ -571,9 +571,36 @@
           <w:sz w:val="24"/>
           <w:szCs w:val="24"/>
         </w:rPr>
-        <w:t xml:space="preserve">einen kleinen Teil </w:t>
-      </w:r>
-      <w:permEnd w:id="1297310404"/>
+        <w:t>ei</w:t>
+      </w:r>
+      <w:r>
+        <w:rPr>
+          <w:i/>
+          <w:color w:val="0000FF"/>
+          <w:sz w:val="24"/>
+          <w:szCs w:val="24"/>
+        </w:rPr>
+        <w:t xml:space="preserve">n </w:t>
+      </w:r>
+      <w:r>
+        <w:rPr>
+          <w:i/>
+          <w:color w:val="0000FF"/>
+          <w:sz w:val="24"/>
+          <w:szCs w:val="24"/>
+        </w:rPr>
+        <w:t>Vi</w:t>
+      </w:r>
+      <w:r>
+        <w:rPr>
+          <w:i/>
+          <w:color w:val="0000FF"/>
+          <w:sz w:val="24"/>
+          <w:szCs w:val="24"/>
+        </w:rPr>
+        <w:t xml:space="preserve">ertel </w:t>
+      </w:r>
+      <w:permEnd w:id="724116256"/>
       <w:r>
         <w:t>seines Anzugsmomentes. Ständeranlassverfahren dürfen nur im Leerlauf oder mit herabgesetzter Last angewandt werden.</w:t>
       </w:r>
@@ -683,7 +710,7 @@
       <w:r>
         <w:t xml:space="preserve">Während des Anlassvorgangs schaltet man </w:t>
       </w:r>
-      <w:permStart w:id="1987977787" w:edGrp="everyone"/>
+      <w:permStart w:id="1702429748" w:edGrp="everyone"/>
       <w:r>
         <w:rPr>
           <w:i/>
@@ -693,11 +720,11 @@
         </w:rPr>
         <w:t xml:space="preserve">Wirkwiderstände </w:t>
       </w:r>
-      <w:permEnd w:id="1987977787"/>
+      <w:permEnd w:id="1702429748"/>
       <w:r>
         <w:t xml:space="preserve"> in die Motorzuleitung. Diese werden nach dem Anlassvorgang durch Schützenkontakte </w:t>
       </w:r>
-      <w:permStart w:id="14032340" w:edGrp="everyone"/>
+      <w:permStart w:id="992489032" w:edGrp="everyone"/>
       <w:r>
         <w:rPr>
           <w:i/>
@@ -707,7 +734,7 @@
         </w:rPr>
         <w:t xml:space="preserve">überbrückt </w:t>
       </w:r>
-      <w:permEnd w:id="14032340"/>
+      <w:permEnd w:id="992489032"/>
       <w:r>
         <w:t>.</w:t>
       </w:r>
@@ -857,7 +884,7 @@
       <w:r>
         <w:t xml:space="preserve">nftanlauf) Diese Schaltung mit einem Widerstand wird als Anlaufstrombegrenzung nur für </w:t>
       </w:r>
-      <w:permStart w:id="1605119631" w:edGrp="everyone"/>
+      <w:permStart w:id="954473641" w:edGrp="everyone"/>
       <w:r>
         <w:rPr>
           <w:i/>
@@ -867,7 +894,7 @@
         </w:rPr>
         <w:t xml:space="preserve">kleine </w:t>
       </w:r>
-      <w:permEnd w:id="1605119631"/>
+      <w:permEnd w:id="954473641"/>
       <w:r>
         <w:t xml:space="preserve"> Motoren verwendet. Anwendung findet diese Schaltung vor allem bei Antrieben in der Textilindustrie zum Herabsetzen des Anzugsmomentes.</w:t>
       </w:r>
@@ -958,7 +985,7 @@
       <w:r>
         <w:t xml:space="preserve">Anlasstransformatoren verkleinern die Motorspannung und damit den Anlaufstrom. Im Übersetzungsverhältnis des Transformators wird dieser Strom für das Netz nochmals verkleinert. Der Anlaufstrom im Netz verringert sich deshalb </w:t>
       </w:r>
-      <w:permStart w:id="1906188953" w:edGrp="everyone"/>
+      <w:permStart w:id="1993231848" w:edGrp="everyone"/>
       <w:r>
         <w:rPr>
           <w:i/>
@@ -966,9 +993,18 @@
           <w:sz w:val="24"/>
           <w:szCs w:val="24"/>
         </w:rPr>
-        <w:t xml:space="preserve">proportional </w:t>
-      </w:r>
-      <w:permEnd w:id="1906188953"/>
+        <w:t xml:space="preserve">quadratisch </w:t>
+      </w:r>
+      <w:r>
+        <w:rPr>
+          <w:i/>
+          <w:color w:val="0000FF"/>
+          <w:sz w:val="24"/>
+          <w:szCs w:val="24"/>
+        </w:rPr>
+        <w:t xml:space="preserve"> </w:t>
+      </w:r>
+      <w:permEnd w:id="1993231848"/>
       <w:r>
         <w:t xml:space="preserve"> mit der herabgesetzten Motorspannung. Anwendung finden sie z.B. für Hochspannungsmotoren und für Motoren höherer Leistung.</w:t>
       </w:r>
@@ -1069,7 +1105,7 @@
       <w:r>
         <w:t xml:space="preserve">Dieses Anlassverfahren war über viele Jahre das am häufigsten verwendete Verfahren um Drehstrom-Asynchronmotoren zu starten. In Neuanlagen ist es weitgehend durch die elektronischen </w:t>
       </w:r>
-      <w:permStart w:id="442137672" w:edGrp="everyone"/>
+      <w:permStart w:id="273617303" w:edGrp="everyone"/>
       <w:r>
         <w:rPr>
           <w:i/>
@@ -1077,21 +1113,8 @@
           <w:sz w:val="24"/>
           <w:szCs w:val="24"/>
         </w:rPr>
-        <w:t xml:space="preserve">Motorstarter </w:t>
-      </w:r>
-      <w:permEnd w:id="442137672"/>
-      <w:r>
-        <w:t xml:space="preserve"> verdrängt worden.</w:t>
-      </w:r>
-    </w:p>
-    <w:p>
-      <w:pPr>
-        <w:pStyle w:val="Textkrper-Zeileneinzug"/>
-      </w:pPr>
-      <w:r>
-        <w:t xml:space="preserve">Das Verfahren basiert darauf, dass die Asynchronmotoren so dimensioniert sind, dass die Strangspannung in Dreieckschaltung der Wicklungen des Motors der Netzspannung entspricht. Werden daher die Motorwicklungen in Sternschaltung ans Netz geschaltet, sinkt die Strangspannung nach den Gesetzen der Drehstromverkettung um den </w:t>
-      </w:r>
-      <w:permStart w:id="2051812347" w:edGrp="everyone"/>
+        <w:t>Motorstarter</w:t>
+      </w:r>
       <w:r>
         <w:rPr>
           <w:i/>
@@ -1099,7 +1122,7 @@
           <w:sz w:val="24"/>
           <w:szCs w:val="24"/>
         </w:rPr>
-        <w:t>Verkettungsfaktor</w:t>
+        <w:t xml:space="preserve"> </w:t>
       </w:r>
       <w:r>
         <w:rPr>
@@ -1110,7 +1133,19 @@
         </w:rPr>
         <w:t xml:space="preserve"> </w:t>
       </w:r>
-      <w:permEnd w:id="2051812347"/>
+      <w:permEnd w:id="273617303"/>
+      <w:r>
+        <w:t xml:space="preserve"> verdrängt worden.</w:t>
+      </w:r>
+    </w:p>
+    <w:p>
+      <w:pPr>
+        <w:pStyle w:val="Textkrper-Zeileneinzug"/>
+      </w:pPr>
+      <w:r>
+        <w:t xml:space="preserve">Das Verfahren basiert darauf, dass die Asynchronmotoren so dimensioniert sind, dass die Strangspannung in Dreieckschaltung der Wicklungen des Motors der Netzspannung entspricht. Werden daher die Motorwicklungen in Sternschaltung ans Netz geschaltet, sinkt die Strangspannung nach den Gesetzen der Drehstromverkettung um den </w:t>
+      </w:r>
+      <w:permStart w:id="1406949206" w:edGrp="everyone"/>
       <w:r>
         <w:rPr>
           <w:i/>
@@ -1118,12 +1153,8 @@
           <w:sz w:val="24"/>
           <w:szCs w:val="24"/>
         </w:rPr>
-        <w:t>.</w:t>
-      </w:r>
-      <w:r>
-        <w:t xml:space="preserve"> Damit sinkt der Strom in der Zuleitung und in der Folge auch die Motorleistung auf </w:t>
-      </w:r>
-      <w:permStart w:id="1139282028" w:edGrp="everyone"/>
+        <w:t>Verkettungsfaktor</w:t>
+      </w:r>
       <w:r>
         <w:rPr>
           <w:i/>
@@ -1131,13 +1162,9 @@
           <w:sz w:val="24"/>
           <w:szCs w:val="24"/>
         </w:rPr>
-        <w:t xml:space="preserve">ein Drittel </w:t>
-      </w:r>
-      <w:permEnd w:id="1139282028"/>
-      <w:r>
-        <w:t xml:space="preserve">. Der Anlauf in Sternschaltung kann daher nur im </w:t>
-      </w:r>
-      <w:permStart w:id="1959946476" w:edGrp="everyone"/>
+        <w:t xml:space="preserve"> </w:t>
+      </w:r>
+      <w:permEnd w:id="1406949206"/>
       <w:r>
         <w:rPr>
           <w:i/>
@@ -1145,9 +1172,12 @@
           <w:sz w:val="24"/>
           <w:szCs w:val="24"/>
         </w:rPr>
-        <w:t xml:space="preserve">Leerlauf </w:t>
-      </w:r>
-      <w:permEnd w:id="1959946476"/>
+        <w:t>.</w:t>
+      </w:r>
+      <w:r>
+        <w:t xml:space="preserve"> Damit sinkt der Strom in der Zuleitung und in der Folge auch die Motorleistung auf </w:t>
+      </w:r>
+      <w:permStart w:id="1714050776" w:edGrp="everyone"/>
       <w:r>
         <w:rPr>
           <w:i/>
@@ -1155,12 +1185,13 @@
           <w:sz w:val="24"/>
           <w:szCs w:val="24"/>
         </w:rPr>
-        <w:t xml:space="preserve"> </w:t>
-      </w:r>
-      <w:r>
-        <w:t xml:space="preserve">oder mit </w:t>
-      </w:r>
-      <w:permStart w:id="1657167590" w:edGrp="everyone"/>
+        <w:t xml:space="preserve">ein Drittel </w:t>
+      </w:r>
+      <w:permEnd w:id="1714050776"/>
+      <w:r>
+        <w:t xml:space="preserve">. Der Anlauf in Sternschaltung kann daher nur im </w:t>
+      </w:r>
+      <w:permStart w:id="1380916450" w:edGrp="everyone"/>
       <w:r>
         <w:rPr>
           <w:i/>
@@ -1168,9 +1199,32 @@
           <w:sz w:val="24"/>
           <w:szCs w:val="24"/>
         </w:rPr>
+        <w:t xml:space="preserve">Leerlauf </w:t>
+      </w:r>
+      <w:permEnd w:id="1380916450"/>
+      <w:r>
+        <w:rPr>
+          <w:i/>
+          <w:color w:val="0000FF"/>
+          <w:sz w:val="24"/>
+          <w:szCs w:val="24"/>
+        </w:rPr>
+        <w:t xml:space="preserve"> </w:t>
+      </w:r>
+      <w:r>
+        <w:t xml:space="preserve">oder mit </w:t>
+      </w:r>
+      <w:permStart w:id="400513577" w:edGrp="everyone"/>
+      <w:r>
+        <w:rPr>
+          <w:i/>
+          <w:color w:val="0000FF"/>
+          <w:sz w:val="24"/>
+          <w:szCs w:val="24"/>
+        </w:rPr>
         <w:t xml:space="preserve">einem Drittel des </w:t>
       </w:r>
-      <w:permEnd w:id="1657167590"/>
+      <w:permEnd w:id="400513577"/>
       <w:r>
         <w:t xml:space="preserve"> Drehmoment erfolgen.</w:t>
       </w:r>
@@ -1374,7 +1428,7 @@
       <w:r>
         <w:t xml:space="preserve">Dazu wird der Schleifringläufermotor benötigt, bei dem die Läuferwicklung über </w:t>
       </w:r>
-      <w:permStart w:id="1607276560" w:edGrp="everyone"/>
+      <w:permStart w:id="1788150756" w:edGrp="everyone"/>
       <w:r>
         <w:rPr>
           <w:i/>
@@ -1384,11 +1438,11 @@
         </w:rPr>
         <w:t xml:space="preserve">Schleifringkontakte </w:t>
       </w:r>
-      <w:permEnd w:id="1607276560"/>
+      <w:permEnd w:id="1788150756"/>
       <w:r>
         <w:t xml:space="preserve"> nach aussen geführt werden. Die Läuferwicklung hat fast immer drei Stränge (Dreiphasenwicklung), die meist in Stern, selten in Dreieck geschaltet sind. Bei kurzgeschlossenen Läuferanschlüssen ruft die im Läufer induzierte Spannung Ströme in der Läuferwicklung hervor. Schleifringläufermotoren sind auch </w:t>
       </w:r>
-      <w:permStart w:id="560989581" w:edGrp="everyone"/>
+      <w:permStart w:id="1242640475" w:edGrp="everyone"/>
       <w:r>
         <w:rPr>
           <w:i/>
@@ -1396,13 +1450,13 @@
           <w:sz w:val="24"/>
           <w:szCs w:val="24"/>
         </w:rPr>
-        <w:t>...</w:t>
-      </w:r>
-      <w:permEnd w:id="560989581"/>
+        <w:t xml:space="preserve">Induktionsmotoren </w:t>
+      </w:r>
+      <w:permEnd w:id="1242640475"/>
       <w:r>
         <w:t xml:space="preserve">. Sie wirken wie </w:t>
       </w:r>
-      <w:permStart w:id="1975713871" w:edGrp="everyone"/>
+      <w:permStart w:id="1622423437" w:edGrp="everyone"/>
       <w:r>
         <w:rPr>
           <w:i/>
@@ -1410,9 +1464,18 @@
           <w:sz w:val="24"/>
           <w:szCs w:val="24"/>
         </w:rPr>
-        <w:t xml:space="preserve">Generatoren </w:t>
-      </w:r>
-      <w:permEnd w:id="1975713871"/>
+        <w:t xml:space="preserve">Kurzschlussläufermotor </w:t>
+      </w:r>
+      <w:r>
+        <w:rPr>
+          <w:i/>
+          <w:color w:val="0000FF"/>
+          <w:sz w:val="24"/>
+          <w:szCs w:val="24"/>
+        </w:rPr>
+        <w:t xml:space="preserve"> </w:t>
+      </w:r>
+      <w:permEnd w:id="1622423437"/>
       <w:r>
         <w:t>.</w:t>
       </w:r>
@@ -1430,6 +1493,7 @@
         </w:rPr>
       </w:pPr>
       <w:r>
+        <w:lastRenderedPageBreak/>
         <w:br w:type="page"/>
       </w:r>
     </w:p>
@@ -1607,7 +1671,7 @@
       <w:r>
         <w:t xml:space="preserve">Zwei getrennte </w:t>
       </w:r>
-      <w:permStart w:id="1527741867" w:edGrp="everyone"/>
+      <w:permStart w:id="1991321121" w:edGrp="everyone"/>
       <w:r>
         <w:rPr>
           <w:i/>
@@ -1615,13 +1679,8 @@
           <w:sz w:val="24"/>
           <w:szCs w:val="24"/>
         </w:rPr>
-        <w:t xml:space="preserve">Motorschaltungen  </w:t>
-      </w:r>
-      <w:permEnd w:id="1527741867"/>
-      <w:r>
-        <w:t xml:space="preserve"> mit verschiedenen Polzahlen ermöglichen zwei Drehzahlen, die in einem beliebigen ganzzahligen Verhältnis stehen können. Das Drehmoment ist bei beiden Drehzahlen etwa gleich, die Leistungen des Motors verhalten sich etwa wie die Drehzahlen. Motoren mit getrennten Wicklungen erfordern einen </w:t>
-      </w:r>
-      <w:permStart w:id="556670864" w:edGrp="everyone"/>
+        <w:t>getrennte Ständerwicklungen</w:t>
+      </w:r>
       <w:r>
         <w:rPr>
           <w:i/>
@@ -1629,9 +1688,23 @@
           <w:sz w:val="24"/>
           <w:szCs w:val="24"/>
         </w:rPr>
+        <w:t xml:space="preserve"> </w:t>
+      </w:r>
+      <w:permEnd w:id="1991321121"/>
+      <w:r>
+        <w:t xml:space="preserve"> mit verschiedenen Polzahlen ermöglichen zwei Drehzahlen, die in einem beliebigen ganzzahligen Verhältnis stehen können. Das Drehmoment ist bei beiden Drehzahlen etwa gleich, die Leistungen des Motors verhalten sich etwa wie die Drehzahlen. Motoren mit getrennten Wicklungen erfordern einen </w:t>
+      </w:r>
+      <w:permStart w:id="572865557" w:edGrp="everyone"/>
+      <w:r>
+        <w:rPr>
+          <w:i/>
+          <w:color w:val="0000FF"/>
+          <w:sz w:val="24"/>
+          <w:szCs w:val="24"/>
+        </w:rPr>
         <w:t xml:space="preserve">zusätzlichen </w:t>
       </w:r>
-      <w:permEnd w:id="556670864"/>
+      <w:permEnd w:id="572865557"/>
       <w:r>
         <w:t xml:space="preserve"> Aufwand an Wicklungen und Elektroblech. Sie werden daher nur dort angewendet, wo das Drehzahlverhältnis 1:2 nicht genutzt werden kann.</w:t>
       </w:r>
@@ -1725,7 +1798,7 @@
       <w:r>
         <w:t xml:space="preserve">Bei diesem Verfahren ist jeder Strang der Ständerwicklung in zwei Wicklungsteile unterteilt. Durch Umschaltung dieser Spulengruppen aus der </w:t>
       </w:r>
-      <w:permStart w:id="1606691838" w:edGrp="everyone"/>
+      <w:permStart w:id="1987915628" w:edGrp="everyone"/>
       <w:r>
         <w:rPr>
           <w:i/>
@@ -1733,13 +1806,8 @@
           <w:sz w:val="24"/>
           <w:szCs w:val="24"/>
         </w:rPr>
-        <w:t xml:space="preserve">höheren Drehzahl </w:t>
-      </w:r>
-      <w:permEnd w:id="1606691838"/>
-      <w:r>
-        <w:t xml:space="preserve"> in die </w:t>
-      </w:r>
-      <w:permStart w:id="856694616" w:edGrp="everyone"/>
+        <w:t>Reihenschaltung</w:t>
+      </w:r>
       <w:r>
         <w:rPr>
           <w:i/>
@@ -1747,49 +1815,13 @@
           <w:sz w:val="24"/>
           <w:szCs w:val="24"/>
         </w:rPr>
-        <w:t xml:space="preserve">niedrige Drehzahl </w:t>
-      </w:r>
-      <w:permEnd w:id="856694616"/>
-      <w:r>
-        <w:t xml:space="preserve"> wird die entstehende Polzahl halbiert, dadurch verdoppelt sich die Drehfelddrehzahl.</w:t>
-      </w:r>
-    </w:p>
-    <w:p>
-      <w:pPr>
-        <w:pStyle w:val="Textkrper-Zeileneinzug"/>
-      </w:pPr>
-      <w:r>
-        <w:t>Die gebräuchlichste Dahlanderschaltung ist die Dreieck-Doppelstern-Schaltung. Dadurch erhöht sich trotz doppelter Drehzahl die Motorleistung nur um etwa den 1,5-fachen Wert. Das Drehmoment bleibt in beiden Drehzahlbereichen gleich.</w:t>
-      </w:r>
-    </w:p>
-    <w:p>
-      <w:pPr>
-        <w:rPr>
-          <w:rFonts w:ascii="Verdana" w:hAnsi="Verdana"/>
-          <w:lang w:val="de-CH"/>
-        </w:rPr>
-      </w:pPr>
-      <w:r>
-        <w:br w:type="page"/>
-      </w:r>
-    </w:p>
-    <w:p>
-      <w:pPr>
-        <w:pStyle w:val="berschrift2"/>
-      </w:pPr>
-      <w:r>
-        <w:lastRenderedPageBreak/>
-        <w:t>Bremsbetrieb von Drehstromasynchronmotoren</w:t>
-      </w:r>
-    </w:p>
-    <w:p>
-      <w:pPr>
-        <w:pStyle w:val="Textkrper-Zeileneinzug"/>
-      </w:pPr>
-      <w:r>
-        <w:t xml:space="preserve">Antriebe mit Drehstromasynchronmotoren müssen oft gebremst werden, z.B. bei Hebezeugen zum Absenken der Last oder bei Werkzeugmaschinen zum raschen Stillsetzen. Beim Bremsvorgang muss die </w:t>
-      </w:r>
-      <w:permStart w:id="1007498578" w:edGrp="everyone"/>
+        <w:t xml:space="preserve"> </w:t>
+      </w:r>
+      <w:permEnd w:id="1987915628"/>
+      <w:r>
+        <w:t xml:space="preserve"> in die </w:t>
+      </w:r>
+      <w:permStart w:id="1700294105" w:edGrp="everyone"/>
       <w:r>
         <w:rPr>
           <w:i/>
@@ -1797,13 +1829,8 @@
           <w:sz w:val="24"/>
           <w:szCs w:val="24"/>
         </w:rPr>
-        <w:t xml:space="preserve">Leistung </w:t>
-      </w:r>
-      <w:permEnd w:id="1007498578"/>
-      <w:r>
-        <w:t xml:space="preserve"> von Läufer und z.B. angetriebener Arbeitsmaschine in eine andere Energieform umgewandelt werden. Man verwendet dazu </w:t>
-      </w:r>
-      <w:permStart w:id="51478129" w:edGrp="everyone"/>
+        <w:t xml:space="preserve">Parallel </w:t>
+      </w:r>
       <w:r>
         <w:rPr>
           <w:i/>
@@ -1811,15 +1838,49 @@
           <w:sz w:val="24"/>
           <w:szCs w:val="24"/>
         </w:rPr>
-        <w:t>...</w:t>
-      </w:r>
-      <w:bookmarkStart w:id="0" w:name="_GoBack"/>
-      <w:bookmarkEnd w:id="0"/>
-      <w:permEnd w:id="51478129"/>
-      <w:r>
-        <w:t xml:space="preserve"> oder </w:t>
-      </w:r>
-      <w:permStart w:id="2013028561" w:edGrp="everyone"/>
+        <w:t xml:space="preserve"> </w:t>
+      </w:r>
+      <w:permEnd w:id="1700294105"/>
+      <w:r>
+        <w:t xml:space="preserve"> wird die entstehende Polzahl halbiert, dadurch verdoppelt sich die Drehfelddrehzahl.</w:t>
+      </w:r>
+    </w:p>
+    <w:p>
+      <w:pPr>
+        <w:pStyle w:val="Textkrper-Zeileneinzug"/>
+      </w:pPr>
+      <w:r>
+        <w:t>Die gebräuchlichste Dahlanderschaltung ist die Dreieck-Doppelstern-Schaltung. Dadurch erhöht sich trotz doppelter Drehzahl die Motorleistung nur um etwa den 1,5-fachen Wert. Das Drehmoment bleibt in beiden Drehzahlbereichen gleich.</w:t>
+      </w:r>
+    </w:p>
+    <w:p>
+      <w:pPr>
+        <w:rPr>
+          <w:rFonts w:ascii="Verdana" w:hAnsi="Verdana"/>
+          <w:lang w:val="de-CH"/>
+        </w:rPr>
+      </w:pPr>
+      <w:r>
+        <w:br w:type="page"/>
+      </w:r>
+    </w:p>
+    <w:p>
+      <w:pPr>
+        <w:pStyle w:val="berschrift2"/>
+      </w:pPr>
+      <w:r>
+        <w:lastRenderedPageBreak/>
+        <w:t>Bremsbetrieb von Drehstromasynchronmotoren</w:t>
+      </w:r>
+    </w:p>
+    <w:p>
+      <w:pPr>
+        <w:pStyle w:val="Textkrper-Zeileneinzug"/>
+      </w:pPr>
+      <w:r>
+        <w:t xml:space="preserve">Antriebe mit Drehstromasynchronmotoren müssen oft gebremst werden, z.B. bei Hebezeugen zum Absenken der Last oder bei Werkzeugmaschinen zum raschen Stillsetzen. Beim Bremsvorgang muss die </w:t>
+      </w:r>
+      <w:permStart w:id="289938987" w:edGrp="everyone"/>
       <w:r>
         <w:rPr>
           <w:i/>
@@ -1827,13 +1888,8 @@
           <w:sz w:val="24"/>
           <w:szCs w:val="24"/>
         </w:rPr>
-        <w:t>...</w:t>
-      </w:r>
-      <w:permEnd w:id="2013028561"/>
-      <w:r>
-        <w:t xml:space="preserve"> Bremsverfahren. Wird bei der Bremsung die kinetische Energie in Wärmeenergie umgeformt, spricht man von einer </w:t>
-      </w:r>
-      <w:permStart w:id="146161547" w:edGrp="everyone"/>
+        <w:t>Bewegungsenergie</w:t>
+      </w:r>
       <w:r>
         <w:rPr>
           <w:i/>
@@ -1841,13 +1897,13 @@
           <w:sz w:val="24"/>
           <w:szCs w:val="24"/>
         </w:rPr>
-        <w:t>...</w:t>
-      </w:r>
-      <w:permEnd w:id="146161547"/>
-      <w:r>
-        <w:t xml:space="preserve">. Bei der </w:t>
-      </w:r>
-      <w:permStart w:id="861753877" w:edGrp="everyone"/>
+        <w:t xml:space="preserve"> </w:t>
+      </w:r>
+      <w:permEnd w:id="289938987"/>
+      <w:r>
+        <w:t xml:space="preserve"> von Läufer und z.B. angetriebener Arbeitsmaschine in eine andere Energieform umgewandelt werden. Man verwendet dazu </w:t>
+      </w:r>
+      <w:permStart w:id="878001103" w:edGrp="everyone"/>
       <w:r>
         <w:rPr>
           <w:i/>
@@ -1855,21 +1911,8 @@
           <w:sz w:val="24"/>
           <w:szCs w:val="24"/>
         </w:rPr>
-        <w:t>...</w:t>
-      </w:r>
-      <w:permEnd w:id="861753877"/>
-      <w:r>
-        <w:t xml:space="preserve"> erfolgt eine Umformung in elektrische Energie.</w:t>
-      </w:r>
-    </w:p>
-    <w:p>
-      <w:pPr>
-        <w:pStyle w:val="Textkrper-Zeileneinzug"/>
-      </w:pPr>
-      <w:r>
-        <w:t xml:space="preserve">Elektrische Bremsverfahren arbeiten </w:t>
-      </w:r>
-      <w:permStart w:id="1358511957" w:edGrp="everyone"/>
+        <w:t>mechanische Bremsung</w:t>
+      </w:r>
       <w:r>
         <w:rPr>
           <w:i/>
@@ -1877,9 +1920,75 @@
           <w:sz w:val="24"/>
           <w:szCs w:val="24"/>
         </w:rPr>
-        <w:t>...</w:t>
-      </w:r>
-      <w:permEnd w:id="1358511957"/>
+        <w:t>.</w:t>
+      </w:r>
+      <w:permEnd w:id="878001103"/>
+      <w:r>
+        <w:t xml:space="preserve"> oder </w:t>
+      </w:r>
+      <w:permStart w:id="24801150" w:edGrp="everyone"/>
+      <w:r>
+        <w:rPr>
+          <w:i/>
+          <w:color w:val="0000FF"/>
+          <w:sz w:val="24"/>
+          <w:szCs w:val="24"/>
+        </w:rPr>
+        <w:t xml:space="preserve">elektrisches </w:t>
+      </w:r>
+      <w:permEnd w:id="24801150"/>
+      <w:r>
+        <w:t xml:space="preserve"> Bremsverfahren. Wird bei der Bremsung die kinetische Energie in Wärmeenergie umgeformt, spricht man von einer </w:t>
+      </w:r>
+      <w:permStart w:id="1964132763" w:edGrp="everyone"/>
+      <w:r>
+        <w:rPr>
+          <w:i/>
+          <w:color w:val="0000FF"/>
+          <w:sz w:val="24"/>
+          <w:szCs w:val="24"/>
+        </w:rPr>
+        <w:t xml:space="preserve">Verlustbremsung </w:t>
+      </w:r>
+      <w:permEnd w:id="1964132763"/>
+      <w:r>
+        <w:t xml:space="preserve">. Bei der </w:t>
+      </w:r>
+      <w:permStart w:id="512167473" w:edGrp="everyone"/>
+      <w:r>
+        <w:rPr>
+          <w:i/>
+          <w:color w:val="0000FF"/>
+          <w:sz w:val="24"/>
+          <w:szCs w:val="24"/>
+        </w:rPr>
+        <w:t xml:space="preserve">Nutzbremsung </w:t>
+      </w:r>
+      <w:permEnd w:id="512167473"/>
+      <w:r>
+        <w:t xml:space="preserve"> erfolgt eine Umformung in elektrische Energie.</w:t>
+      </w:r>
+    </w:p>
+    <w:p>
+      <w:pPr>
+        <w:pStyle w:val="Textkrper-Zeileneinzug"/>
+      </w:pPr>
+      <w:r>
+        <w:t xml:space="preserve">Elektrische Bremsverfahren arbeiten </w:t>
+      </w:r>
+      <w:permStart w:id="911763090" w:edGrp="everyone"/>
+      <w:r>
+        <w:rPr>
+          <w:i/>
+          <w:color w:val="0000FF"/>
+          <w:sz w:val="24"/>
+          <w:szCs w:val="24"/>
+        </w:rPr>
+        <w:t xml:space="preserve">berührungslos </w:t>
+      </w:r>
+      <w:bookmarkStart w:id="0" w:name="_GoBack"/>
+      <w:bookmarkEnd w:id="0"/>
+      <w:permEnd w:id="911763090"/>
       <w:r>
         <w:t xml:space="preserve"> und daher verschleissfrei.</w:t>
       </w:r>
@@ -2058,7 +2167,7 @@
         <w:sz w:val="12"/>
         <w:lang w:val="de-CH"/>
       </w:rPr>
-      <w:t>24.10.18</w:t>
+      <w:t>31.10.18</w:t>
     </w:r>
     <w:r>
       <w:rPr>
@@ -2124,7 +2233,7 @@
         <w:sz w:val="12"/>
         <w:lang w:val="de-CH"/>
       </w:rPr>
-      <w:t>6</w:t>
+      <w:t>7</w:t>
     </w:r>
     <w:r>
       <w:rPr>
@@ -2441,7 +2550,7 @@
                                         </pic:cNvPicPr>
                                       </pic:nvPicPr>
                                       <pic:blipFill>
-                                        <a:blip r:embed="rId1"/>
+                                        <a:blip r:embed="rId2"/>
                                         <a:srcRect/>
                                         <a:stretch>
                                           <a:fillRect/>
@@ -4481,7 +4590,7 @@
 </file>
 
 <file path=customXml/itemProps1.xml><?xml version="1.0" encoding="utf-8"?>
-<ds:datastoreItem xmlns:ds="http://schemas.openxmlformats.org/officeDocument/2006/customXml" ds:itemID="{1C10193C-AF1D-4250-A4FC-844E0506508A}">
+<ds:datastoreItem xmlns:ds="http://schemas.openxmlformats.org/officeDocument/2006/customXml" ds:itemID="{E3D0E9D6-ED21-4F63-BCD9-9A780C380190}">
   <ds:schemaRefs>
     <ds:schemaRef ds:uri="http://schemas.openxmlformats.org/officeDocument/2006/bibliography"/>
   </ds:schemaRefs>
